--- a/printer_box/daily_12_hours.docx
+++ b/printer_box/daily_12_hours.docx
@@ -460,6 +460,17 @@
                 <w14:ligatures w14:val="none"/>
               </w:rPr>
             </w:pPr>
+            <w:r>
+              <w:rPr>
+                <w:rFonts w:asciiTheme="majorHAnsi" w:eastAsia="Times New Roman" w:hAnsiTheme="majorHAnsi" w:cstheme="majorHAnsi"/>
+                <w:color w:val="000000"/>
+                <w:kern w:val="0"/>
+                <w:sz w:val="72"/>
+                <w:szCs w:val="72"/>
+                <w14:ligatures w14:val="none"/>
+              </w:rPr>
+              <w:t>0</w:t>
+            </w:r>
           </w:p>
         </w:tc>
         <w:tc>
